--- a/Samples/Tools/xbcompress/Readme.docx
+++ b/Samples/Tools/xbcompress/Readme.docx
@@ -159,26 +159,6 @@
         <w:t>Gaming Command Prompt</w:t>
       </w:r>
       <w:r>
-        <w:t xml:space="preserve"> or a </w:t>
-      </w:r>
-      <w:r>
-        <w:rPr>
-          <w:i/>
-          <w:iCs/>
-        </w:rPr>
-        <w:t>Visual Studio Developer Command x64</w:t>
-      </w:r>
-      <w:r>
-        <w:t xml:space="preserve"> </w:t>
-      </w:r>
-      <w:r>
-        <w:rPr>
-          <w:i/>
-          <w:iCs/>
-        </w:rPr>
-        <w:t>Prompt</w:t>
-      </w:r>
-      <w:r>
         <w:t>:</w:t>
       </w:r>
     </w:p>
@@ -243,152 +223,180 @@
         <w:rPr>
           <w:rFonts w:ascii="Consolas" w:hAnsi="Consolas"/>
         </w:rPr>
-        <w:t>onecore.lib</w:t>
-      </w:r>
-    </w:p>
-    <w:p>
-      <w:pPr>
-        <w:rPr>
-          <w:rFonts w:ascii="Consolas" w:hAnsi="Consolas"/>
-        </w:rPr>
-      </w:pPr>
-    </w:p>
-    <w:p>
-      <w:r>
-        <w:t>-or-</w:t>
+        <w:t>xgameplatform</w:t>
+      </w:r>
+      <w:r>
+        <w:rPr>
+          <w:rFonts w:ascii="Consolas" w:hAnsi="Consolas"/>
+        </w:rPr>
+        <w:t>.lib</w:t>
       </w:r>
     </w:p>
     <w:p/>
     <w:p>
-      <w:pPr>
-        <w:rPr>
-          <w:rFonts w:ascii="Consolas" w:hAnsi="Consolas"/>
-        </w:rPr>
-      </w:pPr>
-      <w:r>
-        <w:rPr>
-          <w:rFonts w:ascii="Consolas" w:hAnsi="Consolas"/>
-        </w:rPr>
-        <w:t>cl /</w:t>
+      <w:r>
+        <w:t xml:space="preserve">You can use </w:t>
       </w:r>
       <w:proofErr w:type="spellStart"/>
       <w:r>
-        <w:rPr>
-          <w:rFonts w:ascii="Consolas" w:hAnsi="Consolas"/>
-        </w:rPr>
-        <w:t>EHsc</w:t>
+        <w:t>CMake</w:t>
       </w:r>
       <w:proofErr w:type="spellEnd"/>
       <w:r>
-        <w:rPr>
-          <w:rFonts w:ascii="Consolas" w:hAnsi="Consolas"/>
-        </w:rPr>
-        <w:t xml:space="preserve"> /D_WIN32_WINNT=0x0A00 </w:t>
-      </w:r>
-      <w:r>
-        <w:rPr>
-          <w:rFonts w:ascii="Consolas" w:hAnsi="Consolas"/>
-        </w:rPr>
-        <w:t xml:space="preserve">/Ox </w:t>
-      </w:r>
-      <w:r>
-        <w:rPr>
-          <w:rFonts w:ascii="Consolas" w:hAnsi="Consolas"/>
-        </w:rPr>
-        <w:t xml:space="preserve">/MT compresstool.cpp </w:t>
-      </w:r>
-      <w:r>
-        <w:rPr>
-          <w:rFonts w:ascii="Consolas" w:hAnsi="Consolas"/>
-        </w:rPr>
-        <w:t>/Fexbcompress.exe</w:t>
-      </w:r>
-      <w:r>
-        <w:rPr>
-          <w:rFonts w:ascii="Consolas" w:hAnsi="Consolas"/>
-        </w:rPr>
-        <w:t xml:space="preserve"> </w:t>
-      </w:r>
-      <w:r>
-        <w:rPr>
-          <w:rFonts w:ascii="Consolas" w:hAnsi="Consolas"/>
-        </w:rPr>
-        <w:t>xgameplatform</w:t>
-      </w:r>
-      <w:r>
-        <w:rPr>
-          <w:rFonts w:ascii="Consolas" w:hAnsi="Consolas"/>
-        </w:rPr>
-        <w:t>.lib</w:t>
+        <w:t xml:space="preserve"> 3.15 or later:</w:t>
       </w:r>
     </w:p>
     <w:p/>
     <w:p>
-      <w:r>
-        <w:t xml:space="preserve">You can use </w:t>
-      </w:r>
+      <w:pPr>
+        <w:rPr>
+          <w:rFonts w:ascii="Consolas" w:hAnsi="Consolas"/>
+        </w:rPr>
+      </w:pPr>
       <w:proofErr w:type="spellStart"/>
       <w:r>
-        <w:t>CMake</w:t>
+        <w:rPr>
+          <w:rFonts w:ascii="Consolas" w:hAnsi="Consolas"/>
+        </w:rPr>
+        <w:t>cmake</w:t>
       </w:r>
       <w:proofErr w:type="spellEnd"/>
       <w:r>
-        <w:t xml:space="preserve"> 3.15 or later:</w:t>
+        <w:rPr>
+          <w:rFonts w:ascii="Consolas" w:hAnsi="Consolas"/>
+        </w:rPr>
+        <w:t xml:space="preserve"> -B </w:t>
+      </w:r>
+      <w:proofErr w:type="gramStart"/>
+      <w:r>
+        <w:rPr>
+          <w:rFonts w:ascii="Consolas" w:hAnsi="Consolas"/>
+        </w:rPr>
+        <w:t>out .</w:t>
+      </w:r>
+      <w:proofErr w:type="gramEnd"/>
+    </w:p>
+    <w:p>
+      <w:pPr>
+        <w:rPr>
+          <w:rFonts w:ascii="Consolas" w:hAnsi="Consolas"/>
+        </w:rPr>
+      </w:pPr>
+      <w:proofErr w:type="spellStart"/>
+      <w:r>
+        <w:rPr>
+          <w:rFonts w:ascii="Consolas" w:hAnsi="Consolas"/>
+        </w:rPr>
+        <w:t>cmake</w:t>
+      </w:r>
+      <w:proofErr w:type="spellEnd"/>
+      <w:r>
+        <w:rPr>
+          <w:rFonts w:ascii="Consolas" w:hAnsi="Consolas"/>
+        </w:rPr>
+        <w:t xml:space="preserve"> –build out</w:t>
       </w:r>
     </w:p>
     <w:p/>
     <w:p>
-      <w:pPr>
-        <w:rPr>
-          <w:rFonts w:ascii="Consolas" w:hAnsi="Consolas"/>
-        </w:rPr>
-      </w:pPr>
+      <w:r>
+        <w:t xml:space="preserve">There are </w:t>
+      </w:r>
       <w:proofErr w:type="spellStart"/>
       <w:r>
-        <w:rPr>
-          <w:rFonts w:ascii="Consolas" w:hAnsi="Consolas"/>
-        </w:rPr>
-        <w:t>cmake</w:t>
+        <w:t>CMake</w:t>
       </w:r>
       <w:proofErr w:type="spellEnd"/>
       <w:r>
-        <w:rPr>
-          <w:rFonts w:ascii="Consolas" w:hAnsi="Consolas"/>
-        </w:rPr>
-        <w:t xml:space="preserve"> -B </w:t>
-      </w:r>
-      <w:proofErr w:type="gramStart"/>
-      <w:r>
-        <w:rPr>
-          <w:rFonts w:ascii="Consolas" w:hAnsi="Consolas"/>
-        </w:rPr>
-        <w:t>out .</w:t>
-      </w:r>
-      <w:proofErr w:type="gramEnd"/>
-    </w:p>
-    <w:p>
-      <w:pPr>
-        <w:rPr>
-          <w:rFonts w:ascii="Consolas" w:hAnsi="Consolas"/>
-        </w:rPr>
-      </w:pPr>
+        <w:t xml:space="preserve"> Presets as well (introduced in </w:t>
+      </w:r>
       <w:proofErr w:type="spellStart"/>
       <w:r>
-        <w:rPr>
-          <w:rFonts w:ascii="Consolas" w:hAnsi="Consolas"/>
-        </w:rPr>
-        <w:t>cmake</w:t>
+        <w:t>CMake</w:t>
       </w:r>
       <w:proofErr w:type="spellEnd"/>
       <w:r>
-        <w:rPr>
-          <w:rFonts w:ascii="Consolas" w:hAnsi="Consolas"/>
-        </w:rPr>
-        <w:t xml:space="preserve"> –build out</w:t>
+        <w:t xml:space="preserve"> 3.19)</w:t>
+      </w:r>
+      <w:r>
+        <w:t>:</w:t>
       </w:r>
     </w:p>
     <w:p/>
     <w:p>
+      <w:pPr>
+        <w:rPr>
+          <w:rFonts w:ascii="Consolas" w:hAnsi="Consolas"/>
+          <w:szCs w:val="20"/>
+        </w:rPr>
+      </w:pPr>
+      <w:proofErr w:type="spellStart"/>
+      <w:r>
+        <w:rPr>
+          <w:rFonts w:ascii="Consolas" w:hAnsi="Consolas"/>
+          <w:szCs w:val="20"/>
+        </w:rPr>
+        <w:t>cmake</w:t>
+      </w:r>
+      <w:proofErr w:type="spellEnd"/>
+      <w:r>
+        <w:rPr>
+          <w:rFonts w:ascii="Consolas" w:hAnsi="Consolas"/>
+          <w:szCs w:val="20"/>
+        </w:rPr>
+        <w:t xml:space="preserve"> --list-presets</w:t>
+      </w:r>
+    </w:p>
+    <w:p>
+      <w:pPr>
+        <w:rPr>
+          <w:rFonts w:ascii="Consolas" w:hAnsi="Consolas"/>
+          <w:szCs w:val="20"/>
+        </w:rPr>
+      </w:pPr>
+      <w:proofErr w:type="spellStart"/>
+      <w:r>
+        <w:rPr>
+          <w:rFonts w:ascii="Consolas" w:hAnsi="Consolas"/>
+          <w:szCs w:val="20"/>
+        </w:rPr>
+        <w:t>cmake</w:t>
+      </w:r>
+      <w:proofErr w:type="spellEnd"/>
+      <w:r>
+        <w:rPr>
+          <w:rFonts w:ascii="Consolas" w:hAnsi="Consolas"/>
+          <w:szCs w:val="20"/>
+        </w:rPr>
+        <w:t xml:space="preserve"> --preset=x64-Debug</w:t>
+      </w:r>
+    </w:p>
+    <w:p>
+      <w:pPr>
+        <w:rPr>
+          <w:rFonts w:ascii="Consolas" w:hAnsi="Consolas"/>
+          <w:szCs w:val="20"/>
+        </w:rPr>
+      </w:pPr>
+      <w:proofErr w:type="spellStart"/>
+      <w:r>
+        <w:rPr>
+          <w:rFonts w:ascii="Consolas" w:hAnsi="Consolas"/>
+          <w:szCs w:val="20"/>
+        </w:rPr>
+        <w:t>cmake</w:t>
+      </w:r>
+      <w:proofErr w:type="spellEnd"/>
+      <w:r>
+        <w:rPr>
+          <w:rFonts w:ascii="Consolas" w:hAnsi="Consolas"/>
+          <w:szCs w:val="20"/>
+        </w:rPr>
+        <w:t xml:space="preserve"> --build out\build\x64-Debug</w:t>
+      </w:r>
+    </w:p>
+    <w:p/>
+    <w:p>
       <w:r>
         <w:t xml:space="preserve">Or you can open the </w:t>
       </w:r>
@@ -399,7 +407,13 @@
         <w:t>CMakeLists.txt</w:t>
       </w:r>
       <w:r>
-        <w:t xml:space="preserve"> from the VS 2019 IDE (16.3 or later is required for </w:t>
+        <w:t xml:space="preserve"> from the VS IDE (</w:t>
+      </w:r>
+      <w:r>
+        <w:t xml:space="preserve">VS 2019 </w:t>
+      </w:r>
+      <w:r>
+        <w:t xml:space="preserve">16.3 or later is required for </w:t>
       </w:r>
       <w:proofErr w:type="spellStart"/>
       <w:r>
@@ -475,7 +489,19 @@
         <w:rPr>
           <w:rFonts w:ascii="Consolas" w:hAnsi="Consolas"/>
         </w:rPr>
-        <w:t>onecore.lib</w:t>
+        <w:t>onecore</w:t>
+      </w:r>
+      <w:r>
+        <w:rPr>
+          <w:rFonts w:ascii="Consolas" w:hAnsi="Consolas"/>
+        </w:rPr>
+        <w:t>_apiset</w:t>
+      </w:r>
+      <w:r>
+        <w:rPr>
+          <w:rFonts w:ascii="Consolas" w:hAnsi="Consolas"/>
+        </w:rPr>
+        <w:t>.lib</w:t>
       </w:r>
       <w:r>
         <w:t xml:space="preserve">, </w:t>
@@ -505,7 +531,19 @@
         <w:rPr>
           <w:rFonts w:ascii="Consolas" w:hAnsi="Consolas"/>
         </w:rPr>
-        <w:t>onecore.lib</w:t>
+        <w:t>onecore</w:t>
+      </w:r>
+      <w:r>
+        <w:rPr>
+          <w:rFonts w:ascii="Consolas" w:hAnsi="Consolas"/>
+        </w:rPr>
+        <w:t>_apiset</w:t>
+      </w:r>
+      <w:r>
+        <w:rPr>
+          <w:rFonts w:ascii="Consolas" w:hAnsi="Consolas"/>
+        </w:rPr>
+        <w:t>.lib</w:t>
       </w:r>
       <w:r>
         <w:t xml:space="preserve"> umbrella lib safely for </w:t>
@@ -514,7 +552,21 @@
         <w:t xml:space="preserve">both PC and </w:t>
       </w:r>
       <w:r>
-        <w:t xml:space="preserve">Xbox in this case. Again, we recommend using </w:t>
+        <w:t>Xbox in this case</w:t>
+      </w:r>
+      <w:r>
+        <w:t xml:space="preserve"> (which is how the </w:t>
+      </w:r>
+      <w:proofErr w:type="spellStart"/>
+      <w:r>
+        <w:t>CMake</w:t>
+      </w:r>
+      <w:proofErr w:type="spellEnd"/>
+      <w:r>
+        <w:t xml:space="preserve"> is configured)</w:t>
+      </w:r>
+      <w:r>
+        <w:t xml:space="preserve">. Again, we recommend using </w:t>
       </w:r>
       <w:r>
         <w:rPr>
@@ -601,7 +653,19 @@
         <w:rPr>
           <w:rFonts w:ascii="Consolas" w:hAnsi="Consolas"/>
         </w:rPr>
-        <w:t>onecore.lib</w:t>
+        <w:t>onecore</w:t>
+      </w:r>
+      <w:r>
+        <w:rPr>
+          <w:rFonts w:ascii="Consolas" w:hAnsi="Consolas"/>
+        </w:rPr>
+        <w:t>_apiset</w:t>
+      </w:r>
+      <w:r>
+        <w:rPr>
+          <w:rFonts w:ascii="Consolas" w:hAnsi="Consolas"/>
+        </w:rPr>
+        <w:t>.lib</w:t>
       </w:r>
       <w:r>
         <w:t>. Windows 7 or earlier does not support the Compression API.</w:t>
@@ -795,7 +859,19 @@
         <w:rPr>
           <w:rFonts w:ascii="Consolas" w:hAnsi="Consolas"/>
         </w:rPr>
-        <w:t xml:space="preserve"> xbcompress.exe </w:t>
+        <w:t xml:space="preserve"> </w:t>
+      </w:r>
+      <w:r>
+        <w:rPr>
+          <w:rFonts w:ascii="Consolas" w:hAnsi="Consolas"/>
+        </w:rPr>
+        <w:t xml:space="preserve">/x/title </w:t>
+      </w:r>
+      <w:r>
+        <w:rPr>
+          <w:rFonts w:ascii="Consolas" w:hAnsi="Consolas"/>
+        </w:rPr>
+        <w:t xml:space="preserve">xbcompress.exe </w:t>
       </w:r>
       <w:proofErr w:type="spellStart"/>
       <w:proofErr w:type="gramStart"/>
@@ -832,7 +908,19 @@
         <w:rPr>
           <w:rFonts w:ascii="Consolas" w:hAnsi="Consolas"/>
         </w:rPr>
-        <w:t xml:space="preserve"> /O d:\xbcompress.exe </w:t>
+        <w:t xml:space="preserve"> </w:t>
+      </w:r>
+      <w:r>
+        <w:rPr>
+          <w:rFonts w:ascii="Consolas" w:hAnsi="Consolas"/>
+        </w:rPr>
+        <w:t xml:space="preserve">/x/title </w:t>
+      </w:r>
+      <w:r>
+        <w:rPr>
+          <w:rFonts w:ascii="Consolas" w:hAnsi="Consolas"/>
+        </w:rPr>
+        <w:t xml:space="preserve">/O d:\xbcompress.exe </w:t>
       </w:r>
       <w:r>
         <w:rPr>
@@ -929,7 +1017,19 @@
         <w:rPr>
           <w:rFonts w:ascii="Consolas" w:hAnsi="Consolas"/>
         </w:rPr>
-        <w:t xml:space="preserve"> /O d:\xbcompress.exe </w:t>
+        <w:t xml:space="preserve"> </w:t>
+      </w:r>
+      <w:r>
+        <w:rPr>
+          <w:rFonts w:ascii="Consolas" w:hAnsi="Consolas"/>
+        </w:rPr>
+        <w:t xml:space="preserve">/x/title </w:t>
+      </w:r>
+      <w:r>
+        <w:rPr>
+          <w:rFonts w:ascii="Consolas" w:hAnsi="Consolas"/>
+        </w:rPr>
+        <w:t xml:space="preserve">/O d:\xbcompress.exe </w:t>
       </w:r>
       <w:r>
         <w:rPr>
@@ -991,7 +1091,6 @@
         <w:pStyle w:val="Heading1"/>
       </w:pPr>
       <w:r>
-        <w:lastRenderedPageBreak/>
         <w:t>Implementation</w:t>
       </w:r>
     </w:p>
@@ -1563,6 +1662,39 @@
           </w:p>
         </w:tc>
       </w:tr>
+      <w:tr>
+        <w:trPr>
+          <w:cnfStyle w:val="000000010000" w:firstRow="0" w:lastRow="0" w:firstColumn="0" w:lastColumn="0" w:oddVBand="0" w:evenVBand="0" w:oddHBand="0" w:evenHBand="1" w:firstRowFirstColumn="0" w:firstRowLastColumn="0" w:lastRowFirstColumn="0" w:lastRowLastColumn="0"/>
+        </w:trPr>
+        <w:tc>
+          <w:tcPr>
+            <w:tcW w:w="1797" w:type="dxa"/>
+          </w:tcPr>
+          <w:p>
+            <w:r>
+              <w:t>January 2022</w:t>
+            </w:r>
+          </w:p>
+        </w:tc>
+        <w:tc>
+          <w:tcPr>
+            <w:tcW w:w="7553" w:type="dxa"/>
+          </w:tcPr>
+          <w:p>
+            <w:proofErr w:type="spellStart"/>
+            <w:r>
+              <w:t>CMake</w:t>
+            </w:r>
+            <w:proofErr w:type="spellEnd"/>
+            <w:r>
+              <w:t xml:space="preserve"> cleanup and added presets</w:t>
+            </w:r>
+            <w:r>
+              <w:t xml:space="preserve"> file</w:t>
+            </w:r>
+          </w:p>
+        </w:tc>
+      </w:tr>
     </w:tbl>
     <w:p/>
     <w:sectPr>
@@ -1677,7 +1809,7 @@
               <w:sz w:val="16"/>
               <w:szCs w:val="16"/>
             </w:rPr>
-            <w:t>2021</w:t>
+            <w:t>2022</w:t>
           </w:r>
           <w:r>
             <w:rPr>
@@ -1801,7 +1933,6 @@
             </w:rPr>
             <w:t xml:space="preserve">: </w:t>
           </w:r>
-          <w:proofErr w:type="spellStart"/>
           <w:r>
             <w:rPr>
               <w:rFonts w:cs="Segoe UI"/>
@@ -1810,7 +1941,6 @@
             </w:rPr>
             <w:t>xbcompress</w:t>
           </w:r>
-          <w:proofErr w:type="spellEnd"/>
         </w:p>
       </w:tc>
       <w:tc>
@@ -1971,7 +2101,7 @@
               <w:sz w:val="16"/>
               <w:szCs w:val="16"/>
             </w:rPr>
-            <w:t>2021</w:t>
+            <w:t>2022</w:t>
           </w:r>
           <w:r>
             <w:rPr>
